--- a/plantilla/plantilla_cotizar_vuelos_2.docx
+++ b/plantilla/plantilla_cotizar_vuelos_2.docx
@@ -48,15 +48,15 @@
       </w:tblPr>
       <w:tblGrid>
         <w:gridCol w:w="279"/>
-        <w:gridCol w:w="1843"/>
-        <w:gridCol w:w="850"/>
+        <w:gridCol w:w="1559"/>
+        <w:gridCol w:w="992"/>
+        <w:gridCol w:w="1701"/>
         <w:gridCol w:w="1985"/>
-        <w:gridCol w:w="2131"/>
-        <w:gridCol w:w="1406"/>
+        <w:gridCol w:w="1978"/>
       </w:tblGrid>
       <w:tr>
         <w:trPr>
-          <w:trHeight w:val="20"/>
+          <w:trHeight w:val="624"/>
         </w:trPr>
         <w:tc>
           <w:tcPr>
@@ -85,7 +85,7 @@
         </w:tc>
         <w:tc>
           <w:tcPr>
-            <w:tcW w:w="1843" w:type="dxa"/>
+            <w:tcW w:w="1559" w:type="dxa"/>
             <w:shd w:val="clear" w:color="auto" w:fill="F2F2F2" w:themeFill="background1" w:themeFillShade="F2"/>
             <w:vAlign w:val="center"/>
           </w:tcPr>
@@ -109,7 +109,7 @@
         </w:tc>
         <w:tc>
           <w:tcPr>
-            <w:tcW w:w="850" w:type="dxa"/>
+            <w:tcW w:w="992" w:type="dxa"/>
             <w:shd w:val="clear" w:color="auto" w:fill="F2F2F2" w:themeFill="background1" w:themeFillShade="F2"/>
             <w:vAlign w:val="center"/>
           </w:tcPr>
@@ -133,7 +133,7 @@
         </w:tc>
         <w:tc>
           <w:tcPr>
-            <w:tcW w:w="1985" w:type="dxa"/>
+            <w:tcW w:w="1701" w:type="dxa"/>
             <w:shd w:val="clear" w:color="auto" w:fill="F2F2F2" w:themeFill="background1" w:themeFillShade="F2"/>
             <w:vAlign w:val="center"/>
           </w:tcPr>
@@ -157,7 +157,7 @@
         </w:tc>
         <w:tc>
           <w:tcPr>
-            <w:tcW w:w="2131" w:type="dxa"/>
+            <w:tcW w:w="1985" w:type="dxa"/>
             <w:shd w:val="clear" w:color="auto" w:fill="F2F2F2" w:themeFill="background1" w:themeFillShade="F2"/>
             <w:vAlign w:val="center"/>
             <w:hideMark/>
@@ -231,7 +231,7 @@
         </w:tc>
         <w:tc>
           <w:tcPr>
-            <w:tcW w:w="1406" w:type="dxa"/>
+            <w:tcW w:w="1978" w:type="dxa"/>
             <w:shd w:val="clear" w:color="auto" w:fill="F2F2F2" w:themeFill="background1" w:themeFillShade="F2"/>
             <w:vAlign w:val="center"/>
             <w:hideMark/>
@@ -257,7 +257,7 @@
       </w:tr>
       <w:tr>
         <w:trPr>
-          <w:trHeight w:val="20"/>
+          <w:trHeight w:val="624"/>
         </w:trPr>
         <w:tc>
           <w:tcPr>
@@ -285,7 +285,7 @@
         </w:tc>
         <w:tc>
           <w:tcPr>
-            <w:tcW w:w="1843" w:type="dxa"/>
+            <w:tcW w:w="1559" w:type="dxa"/>
             <w:shd w:val="clear" w:color="auto" w:fill="F2F2F2" w:themeFill="background1" w:themeFillShade="F2"/>
             <w:vAlign w:val="center"/>
           </w:tcPr>
@@ -309,7 +309,7 @@
         </w:tc>
         <w:tc>
           <w:tcPr>
-            <w:tcW w:w="850" w:type="dxa"/>
+            <w:tcW w:w="992" w:type="dxa"/>
             <w:shd w:val="clear" w:color="auto" w:fill="F2F2F2" w:themeFill="background1" w:themeFillShade="F2"/>
             <w:vAlign w:val="center"/>
           </w:tcPr>
@@ -328,6 +328,30 @@
                 <w:szCs w:val="20"/>
               </w:rPr>
               <w:sym w:font="Wingdings" w:char="F0E0"/>
+            </w:r>
+          </w:p>
+        </w:tc>
+        <w:tc>
+          <w:tcPr>
+            <w:tcW w:w="1701" w:type="dxa"/>
+            <w:shd w:val="clear" w:color="auto" w:fill="F2F2F2" w:themeFill="background1" w:themeFillShade="F2"/>
+            <w:vAlign w:val="center"/>
+          </w:tcPr>
+          <w:p>
+            <w:pPr>
+              <w:rPr>
+                <w:rFonts w:ascii="Helvetica" w:hAnsi="Helvetica" w:cs="Helvetica"/>
+                <w:sz w:val="20"/>
+                <w:szCs w:val="20"/>
+              </w:rPr>
+            </w:pPr>
+            <w:r>
+              <w:rPr>
+                <w:rFonts w:ascii="Helvetica" w:hAnsi="Helvetica" w:cs="Helvetica"/>
+                <w:sz w:val="20"/>
+                <w:szCs w:val="20"/>
+              </w:rPr>
+              <w:t>([codigo_destino1]), [pais_destino1]</w:t>
             </w:r>
           </w:p>
         </w:tc>
@@ -339,30 +363,6 @@
           </w:tcPr>
           <w:p>
             <w:pPr>
-              <w:rPr>
-                <w:rFonts w:ascii="Helvetica" w:hAnsi="Helvetica" w:cs="Helvetica"/>
-                <w:sz w:val="20"/>
-                <w:szCs w:val="20"/>
-              </w:rPr>
-            </w:pPr>
-            <w:r>
-              <w:rPr>
-                <w:rFonts w:ascii="Helvetica" w:hAnsi="Helvetica" w:cs="Helvetica"/>
-                <w:sz w:val="20"/>
-                <w:szCs w:val="20"/>
-              </w:rPr>
-              <w:t>([codigo_destino1]), [pais_destino1]</w:t>
-            </w:r>
-          </w:p>
-        </w:tc>
-        <w:tc>
-          <w:tcPr>
-            <w:tcW w:w="2131" w:type="dxa"/>
-            <w:shd w:val="clear" w:color="auto" w:fill="F2F2F2" w:themeFill="background1" w:themeFillShade="F2"/>
-            <w:vAlign w:val="center"/>
-          </w:tcPr>
-          <w:p>
-            <w:pPr>
               <w:jc w:val="center"/>
               <w:rPr>
                 <w:rFonts w:ascii="Helvetica" w:hAnsi="Helvetica" w:cs="Helvetica"/>
@@ -400,7 +400,7 @@
         </w:tc>
         <w:tc>
           <w:tcPr>
-            <w:tcW w:w="1406" w:type="dxa"/>
+            <w:tcW w:w="1978" w:type="dxa"/>
             <w:shd w:val="clear" w:color="auto" w:fill="F2F2F2" w:themeFill="background1" w:themeFillShade="F2"/>
             <w:vAlign w:val="center"/>
           </w:tcPr>
